--- a/Assingment 1.docx
+++ b/Assingment 1.docx
@@ -156,6 +156,17 @@
           <w:szCs w:val="24"/>
         </w:rPr>
       </w:pPr>
+    </w:p>
+    <w:p>
+      <w:pPr>
+        <w:rPr>
+          <w:rFonts w:ascii="Times New Roman" w:hAnsi="Times New Roman" w:cs="Times New Roman"/>
+          <w:b/>
+          <w:bCs/>
+          <w:sz w:val="24"/>
+          <w:szCs w:val="24"/>
+        </w:rPr>
+      </w:pPr>
       <w:r>
         <w:rPr>
           <w:rFonts w:ascii="Times New Roman" w:hAnsi="Times New Roman" w:cs="Times New Roman"/>
@@ -171,17 +182,6 @@
       <w:pPr>
         <w:rPr>
           <w:rFonts w:ascii="Times New Roman" w:hAnsi="Times New Roman" w:cs="Times New Roman"/>
-          <w:b/>
-          <w:bCs/>
-          <w:sz w:val="24"/>
-          <w:szCs w:val="24"/>
-        </w:rPr>
-      </w:pPr>
-    </w:p>
-    <w:p>
-      <w:pPr>
-        <w:rPr>
-          <w:rFonts w:ascii="Times New Roman" w:hAnsi="Times New Roman" w:cs="Times New Roman"/>
           <w:sz w:val="24"/>
           <w:szCs w:val="24"/>
         </w:rPr>
@@ -420,11 +420,15 @@
       <w:pPr>
         <w:rPr>
           <w:rFonts w:ascii="Consolas" w:hAnsi="Consolas" w:cs="Times New Roman"/>
-        </w:rPr>
-      </w:pPr>
-      <w:r>
-        <w:rPr>
-          <w:rFonts w:ascii="Consolas" w:hAnsi="Consolas" w:cs="Times New Roman"/>
+          <w:sz w:val="20"/>
+          <w:szCs w:val="20"/>
+        </w:rPr>
+      </w:pPr>
+      <w:r>
+        <w:rPr>
+          <w:rFonts w:ascii="Consolas" w:hAnsi="Consolas" w:cs="Times New Roman"/>
+          <w:sz w:val="20"/>
+          <w:szCs w:val="20"/>
         </w:rPr>
         <w:t># Part 1: Addition and Subtraction</w:t>
       </w:r>
@@ -433,12 +437,16 @@
       <w:pPr>
         <w:rPr>
           <w:rFonts w:ascii="Consolas" w:hAnsi="Consolas" w:cs="Times New Roman"/>
+          <w:sz w:val="20"/>
+          <w:szCs w:val="20"/>
         </w:rPr>
       </w:pPr>
       <w:proofErr w:type="gramStart"/>
       <w:r>
         <w:rPr>
           <w:rFonts w:ascii="Consolas" w:hAnsi="Consolas" w:cs="Times New Roman"/>
+          <w:sz w:val="20"/>
+          <w:szCs w:val="20"/>
         </w:rPr>
         <w:t>print(</w:t>
       </w:r>
@@ -446,6 +454,8 @@
       <w:r>
         <w:rPr>
           <w:rFonts w:ascii="Consolas" w:hAnsi="Consolas" w:cs="Times New Roman"/>
+          <w:sz w:val="20"/>
+          <w:szCs w:val="20"/>
         </w:rPr>
         <w:t>"Part 1: Addition and Subtraction")</w:t>
       </w:r>
@@ -454,18 +464,24 @@
       <w:pPr>
         <w:rPr>
           <w:rFonts w:ascii="Consolas" w:hAnsi="Consolas" w:cs="Times New Roman"/>
-        </w:rPr>
-      </w:pPr>
-    </w:p>
-    <w:p>
-      <w:pPr>
-        <w:rPr>
-          <w:rFonts w:ascii="Consolas" w:hAnsi="Consolas" w:cs="Times New Roman"/>
-        </w:rPr>
-      </w:pPr>
-      <w:r>
-        <w:rPr>
-          <w:rFonts w:ascii="Consolas" w:hAnsi="Consolas" w:cs="Times New Roman"/>
+          <w:sz w:val="20"/>
+          <w:szCs w:val="20"/>
+        </w:rPr>
+      </w:pPr>
+    </w:p>
+    <w:p>
+      <w:pPr>
+        <w:rPr>
+          <w:rFonts w:ascii="Consolas" w:hAnsi="Consolas" w:cs="Times New Roman"/>
+          <w:sz w:val="20"/>
+          <w:szCs w:val="20"/>
+        </w:rPr>
+      </w:pPr>
+      <w:r>
+        <w:rPr>
+          <w:rFonts w:ascii="Consolas" w:hAnsi="Consolas" w:cs="Times New Roman"/>
+          <w:sz w:val="20"/>
+          <w:szCs w:val="20"/>
         </w:rPr>
         <w:t># Get user input for Part 1</w:t>
       </w:r>
@@ -474,11 +490,15 @@
       <w:pPr>
         <w:rPr>
           <w:rFonts w:ascii="Consolas" w:hAnsi="Consolas" w:cs="Times New Roman"/>
-        </w:rPr>
-      </w:pPr>
-      <w:r>
-        <w:rPr>
-          <w:rFonts w:ascii="Consolas" w:hAnsi="Consolas" w:cs="Times New Roman"/>
+          <w:sz w:val="20"/>
+          <w:szCs w:val="20"/>
+        </w:rPr>
+      </w:pPr>
+      <w:r>
+        <w:rPr>
+          <w:rFonts w:ascii="Consolas" w:hAnsi="Consolas" w:cs="Times New Roman"/>
+          <w:sz w:val="20"/>
+          <w:szCs w:val="20"/>
         </w:rPr>
         <w:t xml:space="preserve">num1_part1 = </w:t>
       </w:r>
@@ -486,6 +506,8 @@
       <w:r>
         <w:rPr>
           <w:rFonts w:ascii="Consolas" w:hAnsi="Consolas" w:cs="Times New Roman"/>
+          <w:sz w:val="20"/>
+          <w:szCs w:val="20"/>
         </w:rPr>
         <w:t>float(</w:t>
       </w:r>
@@ -493,6 +515,8 @@
       <w:r>
         <w:rPr>
           <w:rFonts w:ascii="Consolas" w:hAnsi="Consolas" w:cs="Times New Roman"/>
+          <w:sz w:val="20"/>
+          <w:szCs w:val="20"/>
         </w:rPr>
         <w:t>input("Enter the first number for addition and subtraction: "))</w:t>
       </w:r>
@@ -501,11 +525,15 @@
       <w:pPr>
         <w:rPr>
           <w:rFonts w:ascii="Consolas" w:hAnsi="Consolas" w:cs="Times New Roman"/>
-        </w:rPr>
-      </w:pPr>
-      <w:r>
-        <w:rPr>
-          <w:rFonts w:ascii="Consolas" w:hAnsi="Consolas" w:cs="Times New Roman"/>
+          <w:sz w:val="20"/>
+          <w:szCs w:val="20"/>
+        </w:rPr>
+      </w:pPr>
+      <w:r>
+        <w:rPr>
+          <w:rFonts w:ascii="Consolas" w:hAnsi="Consolas" w:cs="Times New Roman"/>
+          <w:sz w:val="20"/>
+          <w:szCs w:val="20"/>
         </w:rPr>
         <w:t xml:space="preserve">num2_part1 = </w:t>
       </w:r>
@@ -513,6 +541,8 @@
       <w:r>
         <w:rPr>
           <w:rFonts w:ascii="Consolas" w:hAnsi="Consolas" w:cs="Times New Roman"/>
+          <w:sz w:val="20"/>
+          <w:szCs w:val="20"/>
         </w:rPr>
         <w:t>float(</w:t>
       </w:r>
@@ -520,6 +550,8 @@
       <w:r>
         <w:rPr>
           <w:rFonts w:ascii="Consolas" w:hAnsi="Consolas" w:cs="Times New Roman"/>
+          <w:sz w:val="20"/>
+          <w:szCs w:val="20"/>
         </w:rPr>
         <w:t>input("Enter the second number for addition and subtraction: "))</w:t>
       </w:r>
@@ -528,18 +560,24 @@
       <w:pPr>
         <w:rPr>
           <w:rFonts w:ascii="Consolas" w:hAnsi="Consolas" w:cs="Times New Roman"/>
-        </w:rPr>
-      </w:pPr>
-    </w:p>
-    <w:p>
-      <w:pPr>
-        <w:rPr>
-          <w:rFonts w:ascii="Consolas" w:hAnsi="Consolas" w:cs="Times New Roman"/>
-        </w:rPr>
-      </w:pPr>
-      <w:r>
-        <w:rPr>
-          <w:rFonts w:ascii="Consolas" w:hAnsi="Consolas" w:cs="Times New Roman"/>
+          <w:sz w:val="20"/>
+          <w:szCs w:val="20"/>
+        </w:rPr>
+      </w:pPr>
+    </w:p>
+    <w:p>
+      <w:pPr>
+        <w:rPr>
+          <w:rFonts w:ascii="Consolas" w:hAnsi="Consolas" w:cs="Times New Roman"/>
+          <w:sz w:val="20"/>
+          <w:szCs w:val="20"/>
+        </w:rPr>
+      </w:pPr>
+      <w:r>
+        <w:rPr>
+          <w:rFonts w:ascii="Consolas" w:hAnsi="Consolas" w:cs="Times New Roman"/>
+          <w:sz w:val="20"/>
+          <w:szCs w:val="20"/>
         </w:rPr>
         <w:t># Addition</w:t>
       </w:r>
@@ -548,54 +586,186 @@
       <w:pPr>
         <w:rPr>
           <w:rFonts w:ascii="Consolas" w:hAnsi="Consolas" w:cs="Times New Roman"/>
+          <w:sz w:val="20"/>
+          <w:szCs w:val="20"/>
         </w:rPr>
       </w:pPr>
       <w:proofErr w:type="spellStart"/>
       <w:r>
         <w:rPr>
           <w:rFonts w:ascii="Consolas" w:hAnsi="Consolas" w:cs="Times New Roman"/>
+          <w:sz w:val="20"/>
+          <w:szCs w:val="20"/>
+        </w:rPr>
+        <w:t>sum_result</w:t>
+      </w:r>
+      <w:proofErr w:type="spellEnd"/>
+      <w:r>
+        <w:rPr>
+          <w:rFonts w:ascii="Consolas" w:hAnsi="Consolas" w:cs="Times New Roman"/>
+          <w:sz w:val="20"/>
+          <w:szCs w:val="20"/>
+        </w:rPr>
+        <w:t xml:space="preserve"> = num1_part1 + num2_part1</w:t>
+      </w:r>
+    </w:p>
+    <w:p>
+      <w:pPr>
+        <w:rPr>
+          <w:rFonts w:ascii="Consolas" w:hAnsi="Consolas" w:cs="Times New Roman"/>
+          <w:sz w:val="20"/>
+          <w:szCs w:val="20"/>
+        </w:rPr>
+      </w:pPr>
+    </w:p>
+    <w:p>
+      <w:pPr>
+        <w:rPr>
+          <w:rFonts w:ascii="Consolas" w:hAnsi="Consolas" w:cs="Times New Roman"/>
+          <w:sz w:val="20"/>
+          <w:szCs w:val="20"/>
+        </w:rPr>
+      </w:pPr>
+      <w:r>
+        <w:rPr>
+          <w:rFonts w:ascii="Consolas" w:hAnsi="Consolas" w:cs="Times New Roman"/>
+          <w:sz w:val="20"/>
+          <w:szCs w:val="20"/>
         </w:rPr>
         <w:lastRenderedPageBreak/>
+        <w:t># Subtraction</w:t>
+      </w:r>
+    </w:p>
+    <w:p>
+      <w:pPr>
+        <w:rPr>
+          <w:rFonts w:ascii="Consolas" w:hAnsi="Consolas" w:cs="Times New Roman"/>
+          <w:sz w:val="20"/>
+          <w:szCs w:val="20"/>
+        </w:rPr>
+      </w:pPr>
+      <w:proofErr w:type="spellStart"/>
+      <w:r>
+        <w:rPr>
+          <w:rFonts w:ascii="Consolas" w:hAnsi="Consolas" w:cs="Times New Roman"/>
+          <w:sz w:val="20"/>
+          <w:szCs w:val="20"/>
+        </w:rPr>
+        <w:t>difference_result</w:t>
+      </w:r>
+      <w:proofErr w:type="spellEnd"/>
+      <w:r>
+        <w:rPr>
+          <w:rFonts w:ascii="Consolas" w:hAnsi="Consolas" w:cs="Times New Roman"/>
+          <w:sz w:val="20"/>
+          <w:szCs w:val="20"/>
+        </w:rPr>
+        <w:t xml:space="preserve"> = num1_part1 - num2_part1</w:t>
+      </w:r>
+    </w:p>
+    <w:p>
+      <w:pPr>
+        <w:rPr>
+          <w:rFonts w:ascii="Consolas" w:hAnsi="Consolas" w:cs="Times New Roman"/>
+          <w:sz w:val="20"/>
+          <w:szCs w:val="20"/>
+        </w:rPr>
+      </w:pPr>
+    </w:p>
+    <w:p>
+      <w:pPr>
+        <w:rPr>
+          <w:rFonts w:ascii="Consolas" w:hAnsi="Consolas" w:cs="Times New Roman"/>
+          <w:sz w:val="20"/>
+          <w:szCs w:val="20"/>
+        </w:rPr>
+      </w:pPr>
+      <w:r>
+        <w:rPr>
+          <w:rFonts w:ascii="Consolas" w:hAnsi="Consolas" w:cs="Times New Roman"/>
+          <w:sz w:val="20"/>
+          <w:szCs w:val="20"/>
+        </w:rPr>
+        <w:t># Display the results</w:t>
+      </w:r>
+    </w:p>
+    <w:p>
+      <w:pPr>
+        <w:rPr>
+          <w:rFonts w:ascii="Consolas" w:hAnsi="Consolas" w:cs="Times New Roman"/>
+          <w:sz w:val="20"/>
+          <w:szCs w:val="20"/>
+        </w:rPr>
+      </w:pPr>
+      <w:proofErr w:type="gramStart"/>
+      <w:r>
+        <w:rPr>
+          <w:rFonts w:ascii="Consolas" w:hAnsi="Consolas" w:cs="Times New Roman"/>
+          <w:sz w:val="20"/>
+          <w:szCs w:val="20"/>
+        </w:rPr>
+        <w:t>print(</w:t>
+      </w:r>
+      <w:proofErr w:type="gramEnd"/>
+      <w:r>
+        <w:rPr>
+          <w:rFonts w:ascii="Consolas" w:hAnsi="Consolas" w:cs="Times New Roman"/>
+          <w:sz w:val="20"/>
+          <w:szCs w:val="20"/>
+        </w:rPr>
+        <w:t xml:space="preserve">"The sum of the two numbers is:", </w:t>
+      </w:r>
+      <w:proofErr w:type="spellStart"/>
+      <w:r>
+        <w:rPr>
+          <w:rFonts w:ascii="Consolas" w:hAnsi="Consolas" w:cs="Times New Roman"/>
+          <w:sz w:val="20"/>
+          <w:szCs w:val="20"/>
+        </w:rPr>
         <w:t>sum_result</w:t>
       </w:r>
       <w:proofErr w:type="spellEnd"/>
       <w:r>
         <w:rPr>
           <w:rFonts w:ascii="Consolas" w:hAnsi="Consolas" w:cs="Times New Roman"/>
-        </w:rPr>
-        <w:t xml:space="preserve"> = num1_part1 + num2_part1</w:t>
-      </w:r>
-    </w:p>
-    <w:p>
-      <w:pPr>
-        <w:rPr>
-          <w:rFonts w:ascii="Consolas" w:hAnsi="Consolas" w:cs="Times New Roman"/>
-        </w:rPr>
-      </w:pPr>
-    </w:p>
-    <w:p>
-      <w:pPr>
-        <w:rPr>
-          <w:rFonts w:ascii="Consolas" w:hAnsi="Consolas" w:cs="Times New Roman"/>
-        </w:rPr>
-      </w:pPr>
-      <w:r>
-        <w:rPr>
-          <w:rFonts w:ascii="Consolas" w:hAnsi="Consolas" w:cs="Times New Roman"/>
-        </w:rPr>
-        <w:t># Subtraction</w:t>
-      </w:r>
-    </w:p>
-    <w:p>
-      <w:pPr>
-        <w:rPr>
-          <w:rFonts w:ascii="Consolas" w:hAnsi="Consolas" w:cs="Times New Roman"/>
-        </w:rPr>
-      </w:pPr>
+          <w:sz w:val="20"/>
+          <w:szCs w:val="20"/>
+        </w:rPr>
+        <w:t>)</w:t>
+      </w:r>
+    </w:p>
+    <w:p>
+      <w:pPr>
+        <w:rPr>
+          <w:rFonts w:ascii="Consolas" w:hAnsi="Consolas" w:cs="Times New Roman"/>
+          <w:sz w:val="20"/>
+          <w:szCs w:val="20"/>
+        </w:rPr>
+      </w:pPr>
+      <w:proofErr w:type="gramStart"/>
+      <w:r>
+        <w:rPr>
+          <w:rFonts w:ascii="Consolas" w:hAnsi="Consolas" w:cs="Times New Roman"/>
+          <w:sz w:val="20"/>
+          <w:szCs w:val="20"/>
+        </w:rPr>
+        <w:t>print(</w:t>
+      </w:r>
+      <w:proofErr w:type="gramEnd"/>
+      <w:r>
+        <w:rPr>
+          <w:rFonts w:ascii="Consolas" w:hAnsi="Consolas" w:cs="Times New Roman"/>
+          <w:sz w:val="20"/>
+          <w:szCs w:val="20"/>
+        </w:rPr>
+        <w:t xml:space="preserve">"The difference of the two numbers is:", </w:t>
+      </w:r>
       <w:proofErr w:type="spellStart"/>
       <w:r>
         <w:rPr>
           <w:rFonts w:ascii="Consolas" w:hAnsi="Consolas" w:cs="Times New Roman"/>
+          <w:sz w:val="20"/>
+          <w:szCs w:val="20"/>
         </w:rPr>
         <w:t>difference_result</w:t>
       </w:r>
@@ -603,96 +773,8 @@
       <w:r>
         <w:rPr>
           <w:rFonts w:ascii="Consolas" w:hAnsi="Consolas" w:cs="Times New Roman"/>
-        </w:rPr>
-        <w:t xml:space="preserve"> = num1_part1 - num2_part1</w:t>
-      </w:r>
-    </w:p>
-    <w:p>
-      <w:pPr>
-        <w:rPr>
-          <w:rFonts w:ascii="Consolas" w:hAnsi="Consolas" w:cs="Times New Roman"/>
-        </w:rPr>
-      </w:pPr>
-    </w:p>
-    <w:p>
-      <w:pPr>
-        <w:rPr>
-          <w:rFonts w:ascii="Consolas" w:hAnsi="Consolas" w:cs="Times New Roman"/>
-        </w:rPr>
-      </w:pPr>
-      <w:r>
-        <w:rPr>
-          <w:rFonts w:ascii="Consolas" w:hAnsi="Consolas" w:cs="Times New Roman"/>
-        </w:rPr>
-        <w:t># Display the results</w:t>
-      </w:r>
-    </w:p>
-    <w:p>
-      <w:pPr>
-        <w:rPr>
-          <w:rFonts w:ascii="Consolas" w:hAnsi="Consolas" w:cs="Times New Roman"/>
-        </w:rPr>
-      </w:pPr>
-      <w:proofErr w:type="gramStart"/>
-      <w:r>
-        <w:rPr>
-          <w:rFonts w:ascii="Consolas" w:hAnsi="Consolas" w:cs="Times New Roman"/>
-        </w:rPr>
-        <w:t>print(</w:t>
-      </w:r>
-      <w:proofErr w:type="gramEnd"/>
-      <w:r>
-        <w:rPr>
-          <w:rFonts w:ascii="Consolas" w:hAnsi="Consolas" w:cs="Times New Roman"/>
-        </w:rPr>
-        <w:t xml:space="preserve">"The sum of the two numbers is:", </w:t>
-      </w:r>
-      <w:proofErr w:type="spellStart"/>
-      <w:r>
-        <w:rPr>
-          <w:rFonts w:ascii="Consolas" w:hAnsi="Consolas" w:cs="Times New Roman"/>
-        </w:rPr>
-        <w:t>sum_result</w:t>
-      </w:r>
-      <w:proofErr w:type="spellEnd"/>
-      <w:r>
-        <w:rPr>
-          <w:rFonts w:ascii="Consolas" w:hAnsi="Consolas" w:cs="Times New Roman"/>
-        </w:rPr>
-        <w:t>)</w:t>
-      </w:r>
-    </w:p>
-    <w:p>
-      <w:pPr>
-        <w:rPr>
-          <w:rFonts w:ascii="Consolas" w:hAnsi="Consolas" w:cs="Times New Roman"/>
-        </w:rPr>
-      </w:pPr>
-      <w:proofErr w:type="gramStart"/>
-      <w:r>
-        <w:rPr>
-          <w:rFonts w:ascii="Consolas" w:hAnsi="Consolas" w:cs="Times New Roman"/>
-        </w:rPr>
-        <w:t>print(</w:t>
-      </w:r>
-      <w:proofErr w:type="gramEnd"/>
-      <w:r>
-        <w:rPr>
-          <w:rFonts w:ascii="Consolas" w:hAnsi="Consolas" w:cs="Times New Roman"/>
-        </w:rPr>
-        <w:t xml:space="preserve">"The difference of the two numbers is:", </w:t>
-      </w:r>
-      <w:proofErr w:type="spellStart"/>
-      <w:r>
-        <w:rPr>
-          <w:rFonts w:ascii="Consolas" w:hAnsi="Consolas" w:cs="Times New Roman"/>
-        </w:rPr>
-        <w:t>difference_result</w:t>
-      </w:r>
-      <w:proofErr w:type="spellEnd"/>
-      <w:r>
-        <w:rPr>
-          <w:rFonts w:ascii="Consolas" w:hAnsi="Consolas" w:cs="Times New Roman"/>
+          <w:sz w:val="20"/>
+          <w:szCs w:val="20"/>
         </w:rPr>
         <w:t>)</w:t>
       </w:r>
@@ -762,7 +844,7 @@
                     <pic:cNvPicPr/>
                   </pic:nvPicPr>
                   <pic:blipFill>
-                    <a:blip r:embed="rId4"/>
+                    <a:blip r:embed="rId6"/>
                     <a:stretch>
                       <a:fillRect/>
                     </a:stretch>
@@ -1087,14 +1169,26 @@
           <w:szCs w:val="24"/>
         </w:rPr>
       </w:pPr>
-      <w:r>
-        <w:rPr>
-          <w:rFonts w:ascii="Times New Roman" w:hAnsi="Times New Roman" w:cs="Times New Roman"/>
-          <w:b/>
-          <w:bCs/>
-          <w:sz w:val="24"/>
-          <w:szCs w:val="24"/>
-        </w:rPr>
+    </w:p>
+    <w:p>
+      <w:pPr>
+        <w:rPr>
+          <w:rFonts w:ascii="Times New Roman" w:hAnsi="Times New Roman" w:cs="Times New Roman"/>
+          <w:b/>
+          <w:bCs/>
+          <w:sz w:val="24"/>
+          <w:szCs w:val="24"/>
+        </w:rPr>
+      </w:pPr>
+      <w:r>
+        <w:rPr>
+          <w:rFonts w:ascii="Times New Roman" w:hAnsi="Times New Roman" w:cs="Times New Roman"/>
+          <w:b/>
+          <w:bCs/>
+          <w:sz w:val="24"/>
+          <w:szCs w:val="24"/>
+        </w:rPr>
+        <w:lastRenderedPageBreak/>
         <w:t>Source Code:</w:t>
       </w:r>
     </w:p>
@@ -1102,11 +1196,15 @@
       <w:pPr>
         <w:rPr>
           <w:rFonts w:ascii="Consolas" w:hAnsi="Consolas" w:cs="Times New Roman"/>
-        </w:rPr>
-      </w:pPr>
-      <w:r>
-        <w:rPr>
-          <w:rFonts w:ascii="Consolas" w:hAnsi="Consolas" w:cs="Times New Roman"/>
+          <w:sz w:val="20"/>
+          <w:szCs w:val="20"/>
+        </w:rPr>
+      </w:pPr>
+      <w:r>
+        <w:rPr>
+          <w:rFonts w:ascii="Consolas" w:hAnsi="Consolas" w:cs="Times New Roman"/>
+          <w:sz w:val="20"/>
+          <w:szCs w:val="20"/>
         </w:rPr>
         <w:t># Part 2: Multiplication and Division</w:t>
       </w:r>
@@ -1115,12 +1213,16 @@
       <w:pPr>
         <w:rPr>
           <w:rFonts w:ascii="Consolas" w:hAnsi="Consolas" w:cs="Times New Roman"/>
+          <w:sz w:val="20"/>
+          <w:szCs w:val="20"/>
         </w:rPr>
       </w:pPr>
       <w:proofErr w:type="gramStart"/>
       <w:r>
         <w:rPr>
           <w:rFonts w:ascii="Consolas" w:hAnsi="Consolas" w:cs="Times New Roman"/>
+          <w:sz w:val="20"/>
+          <w:szCs w:val="20"/>
         </w:rPr>
         <w:t>print(</w:t>
       </w:r>
@@ -1128,12 +1230,16 @@
       <w:r>
         <w:rPr>
           <w:rFonts w:ascii="Consolas" w:hAnsi="Consolas" w:cs="Times New Roman"/>
+          <w:sz w:val="20"/>
+          <w:szCs w:val="20"/>
         </w:rPr>
         <w:t>“</w:t>
       </w:r>
       <w:r>
         <w:rPr>
           <w:rFonts w:ascii="Consolas" w:hAnsi="Consolas" w:cs="Times New Roman"/>
+          <w:sz w:val="20"/>
+          <w:szCs w:val="20"/>
         </w:rPr>
         <w:t>Part 2: Multiplication and Division")</w:t>
       </w:r>
@@ -1142,18 +1248,24 @@
       <w:pPr>
         <w:rPr>
           <w:rFonts w:ascii="Consolas" w:hAnsi="Consolas" w:cs="Times New Roman"/>
-        </w:rPr>
-      </w:pPr>
-    </w:p>
-    <w:p>
-      <w:pPr>
-        <w:rPr>
-          <w:rFonts w:ascii="Consolas" w:hAnsi="Consolas" w:cs="Times New Roman"/>
-        </w:rPr>
-      </w:pPr>
-      <w:r>
-        <w:rPr>
-          <w:rFonts w:ascii="Consolas" w:hAnsi="Consolas" w:cs="Times New Roman"/>
+          <w:sz w:val="20"/>
+          <w:szCs w:val="20"/>
+        </w:rPr>
+      </w:pPr>
+    </w:p>
+    <w:p>
+      <w:pPr>
+        <w:rPr>
+          <w:rFonts w:ascii="Consolas" w:hAnsi="Consolas" w:cs="Times New Roman"/>
+          <w:sz w:val="20"/>
+          <w:szCs w:val="20"/>
+        </w:rPr>
+      </w:pPr>
+      <w:r>
+        <w:rPr>
+          <w:rFonts w:ascii="Consolas" w:hAnsi="Consolas" w:cs="Times New Roman"/>
+          <w:sz w:val="20"/>
+          <w:szCs w:val="20"/>
         </w:rPr>
         <w:t># Get user input for Part 2</w:t>
       </w:r>
@@ -1162,11 +1274,15 @@
       <w:pPr>
         <w:rPr>
           <w:rFonts w:ascii="Consolas" w:hAnsi="Consolas" w:cs="Times New Roman"/>
-        </w:rPr>
-      </w:pPr>
-      <w:r>
-        <w:rPr>
-          <w:rFonts w:ascii="Consolas" w:hAnsi="Consolas" w:cs="Times New Roman"/>
+          <w:sz w:val="20"/>
+          <w:szCs w:val="20"/>
+        </w:rPr>
+      </w:pPr>
+      <w:r>
+        <w:rPr>
+          <w:rFonts w:ascii="Consolas" w:hAnsi="Consolas" w:cs="Times New Roman"/>
+          <w:sz w:val="20"/>
+          <w:szCs w:val="20"/>
         </w:rPr>
         <w:t xml:space="preserve">num1_part2 = </w:t>
       </w:r>
@@ -1174,6 +1290,8 @@
       <w:r>
         <w:rPr>
           <w:rFonts w:ascii="Consolas" w:hAnsi="Consolas" w:cs="Times New Roman"/>
+          <w:sz w:val="20"/>
+          <w:szCs w:val="20"/>
         </w:rPr>
         <w:t>float(</w:t>
       </w:r>
@@ -1181,6 +1299,8 @@
       <w:r>
         <w:rPr>
           <w:rFonts w:ascii="Consolas" w:hAnsi="Consolas" w:cs="Times New Roman"/>
+          <w:sz w:val="20"/>
+          <w:szCs w:val="20"/>
         </w:rPr>
         <w:t>input("Enter the first number for multiplication and division: "))</w:t>
       </w:r>
@@ -1189,11 +1309,15 @@
       <w:pPr>
         <w:rPr>
           <w:rFonts w:ascii="Consolas" w:hAnsi="Consolas" w:cs="Times New Roman"/>
-        </w:rPr>
-      </w:pPr>
-      <w:r>
-        <w:rPr>
-          <w:rFonts w:ascii="Consolas" w:hAnsi="Consolas" w:cs="Times New Roman"/>
+          <w:sz w:val="20"/>
+          <w:szCs w:val="20"/>
+        </w:rPr>
+      </w:pPr>
+      <w:r>
+        <w:rPr>
+          <w:rFonts w:ascii="Consolas" w:hAnsi="Consolas" w:cs="Times New Roman"/>
+          <w:sz w:val="20"/>
+          <w:szCs w:val="20"/>
         </w:rPr>
         <w:t xml:space="preserve">num2_part2 = </w:t>
       </w:r>
@@ -1201,6 +1325,8 @@
       <w:r>
         <w:rPr>
           <w:rFonts w:ascii="Consolas" w:hAnsi="Consolas" w:cs="Times New Roman"/>
+          <w:sz w:val="20"/>
+          <w:szCs w:val="20"/>
         </w:rPr>
         <w:t>float(</w:t>
       </w:r>
@@ -1208,6 +1334,8 @@
       <w:r>
         <w:rPr>
           <w:rFonts w:ascii="Consolas" w:hAnsi="Consolas" w:cs="Times New Roman"/>
+          <w:sz w:val="20"/>
+          <w:szCs w:val="20"/>
         </w:rPr>
         <w:t>input("Enter the second number for multiplication and division: "))</w:t>
       </w:r>
@@ -1216,18 +1344,24 @@
       <w:pPr>
         <w:rPr>
           <w:rFonts w:ascii="Consolas" w:hAnsi="Consolas" w:cs="Times New Roman"/>
-        </w:rPr>
-      </w:pPr>
-    </w:p>
-    <w:p>
-      <w:pPr>
-        <w:rPr>
-          <w:rFonts w:ascii="Consolas" w:hAnsi="Consolas" w:cs="Times New Roman"/>
-        </w:rPr>
-      </w:pPr>
-      <w:r>
-        <w:rPr>
-          <w:rFonts w:ascii="Consolas" w:hAnsi="Consolas" w:cs="Times New Roman"/>
+          <w:sz w:val="20"/>
+          <w:szCs w:val="20"/>
+        </w:rPr>
+      </w:pPr>
+    </w:p>
+    <w:p>
+      <w:pPr>
+        <w:rPr>
+          <w:rFonts w:ascii="Consolas" w:hAnsi="Consolas" w:cs="Times New Roman"/>
+          <w:sz w:val="20"/>
+          <w:szCs w:val="20"/>
+        </w:rPr>
+      </w:pPr>
+      <w:r>
+        <w:rPr>
+          <w:rFonts w:ascii="Consolas" w:hAnsi="Consolas" w:cs="Times New Roman"/>
+          <w:sz w:val="20"/>
+          <w:szCs w:val="20"/>
         </w:rPr>
         <w:t># Multiplication</w:t>
       </w:r>
@@ -1236,12 +1370,16 @@
       <w:pPr>
         <w:rPr>
           <w:rFonts w:ascii="Consolas" w:hAnsi="Consolas" w:cs="Times New Roman"/>
+          <w:sz w:val="20"/>
+          <w:szCs w:val="20"/>
         </w:rPr>
       </w:pPr>
       <w:proofErr w:type="spellStart"/>
       <w:r>
         <w:rPr>
           <w:rFonts w:ascii="Consolas" w:hAnsi="Consolas" w:cs="Times New Roman"/>
+          <w:sz w:val="20"/>
+          <w:szCs w:val="20"/>
         </w:rPr>
         <w:t>product_result</w:t>
       </w:r>
@@ -1249,6 +1387,8 @@
       <w:r>
         <w:rPr>
           <w:rFonts w:ascii="Consolas" w:hAnsi="Consolas" w:cs="Times New Roman"/>
+          <w:sz w:val="20"/>
+          <w:szCs w:val="20"/>
         </w:rPr>
         <w:t xml:space="preserve"> = num1_part2 * num2_part2</w:t>
       </w:r>
@@ -1257,18 +1397,24 @@
       <w:pPr>
         <w:rPr>
           <w:rFonts w:ascii="Consolas" w:hAnsi="Consolas" w:cs="Times New Roman"/>
-        </w:rPr>
-      </w:pPr>
-    </w:p>
-    <w:p>
-      <w:pPr>
-        <w:rPr>
-          <w:rFonts w:ascii="Consolas" w:hAnsi="Consolas" w:cs="Times New Roman"/>
-        </w:rPr>
-      </w:pPr>
-      <w:r>
-        <w:rPr>
-          <w:rFonts w:ascii="Consolas" w:hAnsi="Consolas" w:cs="Times New Roman"/>
+          <w:sz w:val="20"/>
+          <w:szCs w:val="20"/>
+        </w:rPr>
+      </w:pPr>
+    </w:p>
+    <w:p>
+      <w:pPr>
+        <w:rPr>
+          <w:rFonts w:ascii="Consolas" w:hAnsi="Consolas" w:cs="Times New Roman"/>
+          <w:sz w:val="20"/>
+          <w:szCs w:val="20"/>
+        </w:rPr>
+      </w:pPr>
+      <w:r>
+        <w:rPr>
+          <w:rFonts w:ascii="Consolas" w:hAnsi="Consolas" w:cs="Times New Roman"/>
+          <w:sz w:val="20"/>
+          <w:szCs w:val="20"/>
         </w:rPr>
         <w:t># Division</w:t>
       </w:r>
@@ -1277,11 +1423,15 @@
       <w:pPr>
         <w:rPr>
           <w:rFonts w:ascii="Consolas" w:hAnsi="Consolas" w:cs="Times New Roman"/>
-        </w:rPr>
-      </w:pPr>
-      <w:r>
-        <w:rPr>
-          <w:rFonts w:ascii="Consolas" w:hAnsi="Consolas" w:cs="Times New Roman"/>
+          <w:sz w:val="20"/>
+          <w:szCs w:val="20"/>
+        </w:rPr>
+      </w:pPr>
+      <w:r>
+        <w:rPr>
+          <w:rFonts w:ascii="Consolas" w:hAnsi="Consolas" w:cs="Times New Roman"/>
+          <w:sz w:val="20"/>
+          <w:szCs w:val="20"/>
         </w:rPr>
         <w:t>if num2_part</w:t>
       </w:r>
@@ -1289,6 +1439,8 @@
       <w:r>
         <w:rPr>
           <w:rFonts w:ascii="Consolas" w:hAnsi="Consolas" w:cs="Times New Roman"/>
+          <w:sz w:val="20"/>
+          <w:szCs w:val="20"/>
         </w:rPr>
         <w:t>2 !</w:t>
       </w:r>
@@ -1296,6 +1448,8 @@
       <w:r>
         <w:rPr>
           <w:rFonts w:ascii="Consolas" w:hAnsi="Consolas" w:cs="Times New Roman"/>
+          <w:sz w:val="20"/>
+          <w:szCs w:val="20"/>
         </w:rPr>
         <w:t>= 0:</w:t>
       </w:r>
@@ -1304,11 +1458,15 @@
       <w:pPr>
         <w:rPr>
           <w:rFonts w:ascii="Consolas" w:hAnsi="Consolas" w:cs="Times New Roman"/>
-        </w:rPr>
-      </w:pPr>
-      <w:r>
-        <w:rPr>
-          <w:rFonts w:ascii="Consolas" w:hAnsi="Consolas" w:cs="Times New Roman"/>
+          <w:sz w:val="20"/>
+          <w:szCs w:val="20"/>
+        </w:rPr>
+      </w:pPr>
+      <w:r>
+        <w:rPr>
+          <w:rFonts w:ascii="Consolas" w:hAnsi="Consolas" w:cs="Times New Roman"/>
+          <w:sz w:val="20"/>
+          <w:szCs w:val="20"/>
         </w:rPr>
         <w:t xml:space="preserve">    </w:t>
       </w:r>
@@ -1316,12 +1474,16 @@
       <w:r>
         <w:rPr>
           <w:rFonts w:ascii="Consolas" w:hAnsi="Consolas" w:cs="Times New Roman"/>
+          <w:sz w:val="20"/>
+          <w:szCs w:val="20"/>
         </w:rPr>
         <w:t>division</w:t>
       </w:r>
       <w:r>
         <w:rPr>
           <w:rFonts w:ascii="Consolas" w:hAnsi="Consolas" w:cs="Times New Roman"/>
+          <w:sz w:val="20"/>
+          <w:szCs w:val="20"/>
         </w:rPr>
         <w:t>_result</w:t>
       </w:r>
@@ -1329,6 +1491,8 @@
       <w:r>
         <w:rPr>
           <w:rFonts w:ascii="Consolas" w:hAnsi="Consolas" w:cs="Times New Roman"/>
+          <w:sz w:val="20"/>
+          <w:szCs w:val="20"/>
         </w:rPr>
         <w:t xml:space="preserve"> = num1_part2 / num2_part2</w:t>
       </w:r>
@@ -1337,11 +1501,15 @@
       <w:pPr>
         <w:rPr>
           <w:rFonts w:ascii="Consolas" w:hAnsi="Consolas" w:cs="Times New Roman"/>
-        </w:rPr>
-      </w:pPr>
-      <w:r>
-        <w:rPr>
-          <w:rFonts w:ascii="Consolas" w:hAnsi="Consolas" w:cs="Times New Roman"/>
+          <w:sz w:val="20"/>
+          <w:szCs w:val="20"/>
+        </w:rPr>
+      </w:pPr>
+      <w:r>
+        <w:rPr>
+          <w:rFonts w:ascii="Consolas" w:hAnsi="Consolas" w:cs="Times New Roman"/>
+          <w:sz w:val="20"/>
+          <w:szCs w:val="20"/>
         </w:rPr>
         <w:t xml:space="preserve">    </w:t>
       </w:r>
@@ -1349,6 +1517,8 @@
       <w:r>
         <w:rPr>
           <w:rFonts w:ascii="Consolas" w:hAnsi="Consolas" w:cs="Times New Roman"/>
+          <w:sz w:val="20"/>
+          <w:szCs w:val="20"/>
         </w:rPr>
         <w:t>print(</w:t>
       </w:r>
@@ -1356,18 +1526,24 @@
       <w:r>
         <w:rPr>
           <w:rFonts w:ascii="Consolas" w:hAnsi="Consolas" w:cs="Times New Roman"/>
+          <w:sz w:val="20"/>
+          <w:szCs w:val="20"/>
         </w:rPr>
         <w:t>"The</w:t>
       </w:r>
       <w:r>
         <w:rPr>
           <w:rFonts w:ascii="Consolas" w:hAnsi="Consolas" w:cs="Times New Roman"/>
+          <w:sz w:val="20"/>
+          <w:szCs w:val="20"/>
         </w:rPr>
         <w:t xml:space="preserve"> division</w:t>
       </w:r>
       <w:r>
         <w:rPr>
           <w:rFonts w:ascii="Consolas" w:hAnsi="Consolas" w:cs="Times New Roman"/>
+          <w:sz w:val="20"/>
+          <w:szCs w:val="20"/>
         </w:rPr>
         <w:t xml:space="preserve"> of the two numbers is:", </w:t>
       </w:r>
@@ -1375,12 +1551,16 @@
       <w:r>
         <w:rPr>
           <w:rFonts w:ascii="Consolas" w:hAnsi="Consolas" w:cs="Times New Roman"/>
+          <w:sz w:val="20"/>
+          <w:szCs w:val="20"/>
         </w:rPr>
         <w:t>division</w:t>
       </w:r>
       <w:r>
         <w:rPr>
           <w:rFonts w:ascii="Consolas" w:hAnsi="Consolas" w:cs="Times New Roman"/>
+          <w:sz w:val="20"/>
+          <w:szCs w:val="20"/>
         </w:rPr>
         <w:t>_result</w:t>
       </w:r>
@@ -1388,6 +1568,8 @@
       <w:r>
         <w:rPr>
           <w:rFonts w:ascii="Consolas" w:hAnsi="Consolas" w:cs="Times New Roman"/>
+          <w:sz w:val="20"/>
+          <w:szCs w:val="20"/>
         </w:rPr>
         <w:t>)</w:t>
       </w:r>
@@ -1396,11 +1578,15 @@
       <w:pPr>
         <w:rPr>
           <w:rFonts w:ascii="Consolas" w:hAnsi="Consolas" w:cs="Times New Roman"/>
-        </w:rPr>
-      </w:pPr>
-      <w:r>
-        <w:rPr>
-          <w:rFonts w:ascii="Consolas" w:hAnsi="Consolas" w:cs="Times New Roman"/>
+          <w:sz w:val="20"/>
+          <w:szCs w:val="20"/>
+        </w:rPr>
+      </w:pPr>
+      <w:r>
+        <w:rPr>
+          <w:rFonts w:ascii="Consolas" w:hAnsi="Consolas" w:cs="Times New Roman"/>
+          <w:sz w:val="20"/>
+          <w:szCs w:val="20"/>
         </w:rPr>
         <w:t>else:</w:t>
       </w:r>
@@ -1409,11 +1595,15 @@
       <w:pPr>
         <w:rPr>
           <w:rFonts w:ascii="Consolas" w:hAnsi="Consolas" w:cs="Times New Roman"/>
-        </w:rPr>
-      </w:pPr>
-      <w:r>
-        <w:rPr>
-          <w:rFonts w:ascii="Consolas" w:hAnsi="Consolas" w:cs="Times New Roman"/>
+          <w:sz w:val="20"/>
+          <w:szCs w:val="20"/>
+        </w:rPr>
+      </w:pPr>
+      <w:r>
+        <w:rPr>
+          <w:rFonts w:ascii="Consolas" w:hAnsi="Consolas" w:cs="Times New Roman"/>
+          <w:sz w:val="20"/>
+          <w:szCs w:val="20"/>
         </w:rPr>
         <w:t xml:space="preserve">    </w:t>
       </w:r>
@@ -1421,6 +1611,8 @@
       <w:r>
         <w:rPr>
           <w:rFonts w:ascii="Consolas" w:hAnsi="Consolas" w:cs="Times New Roman"/>
+          <w:sz w:val="20"/>
+          <w:szCs w:val="20"/>
         </w:rPr>
         <w:t>print(</w:t>
       </w:r>
@@ -1428,6 +1620,8 @@
       <w:r>
         <w:rPr>
           <w:rFonts w:ascii="Consolas" w:hAnsi="Consolas" w:cs="Times New Roman"/>
+          <w:sz w:val="20"/>
+          <w:szCs w:val="20"/>
         </w:rPr>
         <w:t>"Division by zero is not allowed.")</w:t>
       </w:r>
@@ -1436,18 +1630,24 @@
       <w:pPr>
         <w:rPr>
           <w:rFonts w:ascii="Consolas" w:hAnsi="Consolas" w:cs="Times New Roman"/>
-        </w:rPr>
-      </w:pPr>
-    </w:p>
-    <w:p>
-      <w:pPr>
-        <w:rPr>
-          <w:rFonts w:ascii="Consolas" w:hAnsi="Consolas" w:cs="Times New Roman"/>
-        </w:rPr>
-      </w:pPr>
-      <w:r>
-        <w:rPr>
-          <w:rFonts w:ascii="Consolas" w:hAnsi="Consolas" w:cs="Times New Roman"/>
+          <w:sz w:val="20"/>
+          <w:szCs w:val="20"/>
+        </w:rPr>
+      </w:pPr>
+    </w:p>
+    <w:p>
+      <w:pPr>
+        <w:rPr>
+          <w:rFonts w:ascii="Consolas" w:hAnsi="Consolas" w:cs="Times New Roman"/>
+          <w:sz w:val="20"/>
+          <w:szCs w:val="20"/>
+        </w:rPr>
+      </w:pPr>
+      <w:r>
+        <w:rPr>
+          <w:rFonts w:ascii="Consolas" w:hAnsi="Consolas" w:cs="Times New Roman"/>
+          <w:sz w:val="20"/>
+          <w:szCs w:val="20"/>
         </w:rPr>
         <w:t># Display the result</w:t>
       </w:r>
@@ -1456,12 +1656,16 @@
       <w:pPr>
         <w:rPr>
           <w:rFonts w:ascii="Consolas" w:hAnsi="Consolas" w:cs="Times New Roman"/>
+          <w:sz w:val="20"/>
+          <w:szCs w:val="20"/>
         </w:rPr>
       </w:pPr>
       <w:proofErr w:type="gramStart"/>
       <w:r>
         <w:rPr>
           <w:rFonts w:ascii="Consolas" w:hAnsi="Consolas" w:cs="Times New Roman"/>
+          <w:sz w:val="20"/>
+          <w:szCs w:val="20"/>
         </w:rPr>
         <w:t>print(</w:t>
       </w:r>
@@ -1469,6 +1673,8 @@
       <w:r>
         <w:rPr>
           <w:rFonts w:ascii="Consolas" w:hAnsi="Consolas" w:cs="Times New Roman"/>
+          <w:sz w:val="20"/>
+          <w:szCs w:val="20"/>
         </w:rPr>
         <w:t xml:space="preserve">"The product of the two numbers is:", </w:t>
       </w:r>
@@ -1476,6 +1682,8 @@
       <w:r>
         <w:rPr>
           <w:rFonts w:ascii="Consolas" w:hAnsi="Consolas" w:cs="Times New Roman"/>
+          <w:sz w:val="20"/>
+          <w:szCs w:val="20"/>
         </w:rPr>
         <w:t>product_result</w:t>
       </w:r>
@@ -1483,6 +1691,8 @@
       <w:r>
         <w:rPr>
           <w:rFonts w:ascii="Consolas" w:hAnsi="Consolas" w:cs="Times New Roman"/>
+          <w:sz w:val="20"/>
+          <w:szCs w:val="20"/>
         </w:rPr>
         <w:t>)</w:t>
       </w:r>
@@ -1491,6 +1701,39 @@
       <w:pPr>
         <w:rPr>
           <w:rFonts w:ascii="Times New Roman" w:hAnsi="Times New Roman" w:cs="Times New Roman"/>
+          <w:sz w:val="24"/>
+          <w:szCs w:val="24"/>
+        </w:rPr>
+      </w:pPr>
+    </w:p>
+    <w:p>
+      <w:pPr>
+        <w:rPr>
+          <w:rFonts w:ascii="Times New Roman" w:hAnsi="Times New Roman" w:cs="Times New Roman"/>
+          <w:b/>
+          <w:bCs/>
+          <w:sz w:val="24"/>
+          <w:szCs w:val="24"/>
+        </w:rPr>
+      </w:pPr>
+    </w:p>
+    <w:p>
+      <w:pPr>
+        <w:rPr>
+          <w:rFonts w:ascii="Times New Roman" w:hAnsi="Times New Roman" w:cs="Times New Roman"/>
+          <w:b/>
+          <w:bCs/>
+          <w:sz w:val="24"/>
+          <w:szCs w:val="24"/>
+        </w:rPr>
+      </w:pPr>
+    </w:p>
+    <w:p>
+      <w:pPr>
+        <w:rPr>
+          <w:rFonts w:ascii="Times New Roman" w:hAnsi="Times New Roman" w:cs="Times New Roman"/>
+          <w:b/>
+          <w:bCs/>
           <w:sz w:val="24"/>
           <w:szCs w:val="24"/>
         </w:rPr>
@@ -1619,7 +1862,7 @@
                     <pic:cNvPicPr/>
                   </pic:nvPicPr>
                   <pic:blipFill>
-                    <a:blip r:embed="rId5"/>
+                    <a:blip r:embed="rId7"/>
                     <a:stretch>
                       <a:fillRect/>
                     </a:stretch>
@@ -1702,12 +1945,48 @@
       <w:pPr>
         <w:rPr>
           <w:rFonts w:ascii="Times New Roman" w:hAnsi="Times New Roman" w:cs="Times New Roman"/>
+          <w:b/>
+          <w:bCs/>
+          <w:sz w:val="24"/>
+          <w:szCs w:val="24"/>
+        </w:rPr>
+      </w:pPr>
+      <w:hyperlink r:id="rId8" w:history="1">
+        <w:r>
+          <w:rPr>
+            <w:rStyle w:val="Hyperlink"/>
+            <w:rFonts w:ascii="Times New Roman" w:hAnsi="Times New Roman" w:cs="Times New Roman"/>
+            <w:b/>
+            <w:bCs/>
+            <w:sz w:val="24"/>
+            <w:szCs w:val="24"/>
+          </w:rPr>
+          <w:t>https://github.com/giftataylor/Week-One-Assignments</w:t>
+        </w:r>
+      </w:hyperlink>
+    </w:p>
+    <w:p>
+      <w:pPr>
+        <w:rPr>
+          <w:rFonts w:ascii="Times New Roman" w:hAnsi="Times New Roman" w:cs="Times New Roman"/>
+          <w:b/>
+          <w:bCs/>
+          <w:sz w:val="24"/>
+          <w:szCs w:val="24"/>
+        </w:rPr>
+      </w:pPr>
+    </w:p>
+    <w:p>
+      <w:pPr>
+        <w:rPr>
+          <w:rFonts w:ascii="Times New Roman" w:hAnsi="Times New Roman" w:cs="Times New Roman"/>
           <w:sz w:val="24"/>
           <w:szCs w:val="24"/>
         </w:rPr>
       </w:pPr>
     </w:p>
     <w:sectPr>
+      <w:footerReference w:type="default" r:id="rId9"/>
       <w:pgSz w:w="12240" w:h="15840"/>
       <w:pgMar w:top="1440" w:right="1440" w:bottom="1440" w:left="1440" w:header="720" w:footer="720" w:gutter="0"/>
       <w:cols w:space="720"/>
@@ -1715,6 +1994,108 @@
     </w:sectPr>
   </w:body>
 </w:document>
+</file>
+
+<file path=word/endnotes.xml><?xml version="1.0" encoding="utf-8"?>
+<w:endnotes xmlns:wpc="http://schemas.microsoft.com/office/word/2010/wordprocessingCanvas" xmlns:cx="http://schemas.microsoft.com/office/drawing/2014/chartex" xmlns:cx1="http://schemas.microsoft.com/office/drawing/2015/9/8/chartex" xmlns:cx2="http://schemas.microsoft.com/office/drawing/2015/10/21/chartex" xmlns:cx3="http://schemas.microsoft.com/office/drawing/2016/5/9/chartex" xmlns:cx4="http://schemas.microsoft.com/office/drawing/2016/5/10/chartex" xmlns:cx5="http://schemas.microsoft.com/office/drawing/2016/5/11/chartex" xmlns:cx6="http://schemas.microsoft.com/office/drawing/2016/5/12/chartex" xmlns:cx7="http://schemas.microsoft.com/office/drawing/2016/5/13/chartex" xmlns:cx8="http://schemas.microsoft.com/office/drawing/2016/5/14/chartex" xmlns:mc="http://schemas.openxmlformats.org/markup-compatibility/2006" xmlns:aink="http://schemas.microsoft.com/office/drawing/2016/ink" xmlns:am3d="http://schemas.microsoft.com/office/drawing/2017/model3d" xmlns:o="urn:schemas-microsoft-com:office:office" xmlns:oel="http://schemas.microsoft.com/office/2019/extlst" xmlns:r="http://schemas.openxmlformats.org/officeDocument/2006/relationships" xmlns:m="http://schemas.openxmlformats.org/officeDocument/2006/math" xmlns:v="urn:schemas-microsoft-com:vml" xmlns:wp14="http://schemas.microsoft.com/office/word/2010/wordprocessingDrawing" xmlns:wp="http://schemas.openxmlformats.org/drawingml/2006/wordprocessingDrawing" xmlns:w10="urn:schemas-microsoft-com:office:word" xmlns:w="http://schemas.openxmlformats.org/wordprocessingml/2006/main" xmlns:w14="http://schemas.microsoft.com/office/word/2010/wordml" xmlns:w15="http://schemas.microsoft.com/office/word/2012/wordml" xmlns:w16cex="http://schemas.microsoft.com/office/word/2018/wordml/cex" xmlns:w16cid="http://schemas.microsoft.com/office/word/2016/wordml/cid" xmlns:w16="http://schemas.microsoft.com/office/word/2018/wordml" xmlns:w16du="http://schemas.microsoft.com/office/word/2023/wordml/word16du" xmlns:w16sdtdh="http://schemas.microsoft.com/office/word/2020/wordml/sdtdatahash" xmlns:w16se="http://schemas.microsoft.com/office/word/2015/wordml/symex" xmlns:wpg="http://schemas.microsoft.com/office/word/2010/wordprocessingGroup" xmlns:wpi="http://schemas.microsoft.com/office/word/2010/wordprocessingInk" xmlns:wne="http://schemas.microsoft.com/office/word/2006/wordml" xmlns:wps="http://schemas.microsoft.com/office/word/2010/wordprocessingShape" mc:Ignorable="w14 w15 w16se w16cid w16 w16cex w16sdtdh w16du wp14">
+  <w:endnote w:type="separator" w:id="-1">
+    <w:p>
+      <w:pPr>
+        <w:spacing w:after="0" w:line="240" w:lineRule="auto"/>
+      </w:pPr>
+      <w:r>
+        <w:separator/>
+      </w:r>
+    </w:p>
+  </w:endnote>
+  <w:endnote w:type="continuationSeparator" w:id="0">
+    <w:p>
+      <w:pPr>
+        <w:spacing w:after="0" w:line="240" w:lineRule="auto"/>
+      </w:pPr>
+      <w:r>
+        <w:continuationSeparator/>
+      </w:r>
+    </w:p>
+  </w:endnote>
+</w:endnotes>
+</file>
+
+<file path=word/footer1.xml><?xml version="1.0" encoding="utf-8"?>
+<w:ftr xmlns:wpc="http://schemas.microsoft.com/office/word/2010/wordprocessingCanvas" xmlns:cx="http://schemas.microsoft.com/office/drawing/2014/chartex" xmlns:cx1="http://schemas.microsoft.com/office/drawing/2015/9/8/chartex" xmlns:cx2="http://schemas.microsoft.com/office/drawing/2015/10/21/chartex" xmlns:cx3="http://schemas.microsoft.com/office/drawing/2016/5/9/chartex" xmlns:cx4="http://schemas.microsoft.com/office/drawing/2016/5/10/chartex" xmlns:cx5="http://schemas.microsoft.com/office/drawing/2016/5/11/chartex" xmlns:cx6="http://schemas.microsoft.com/office/drawing/2016/5/12/chartex" xmlns:cx7="http://schemas.microsoft.com/office/drawing/2016/5/13/chartex" xmlns:cx8="http://schemas.microsoft.com/office/drawing/2016/5/14/chartex" xmlns:mc="http://schemas.openxmlformats.org/markup-compatibility/2006" xmlns:aink="http://schemas.microsoft.com/office/drawing/2016/ink" xmlns:am3d="http://schemas.microsoft.com/office/drawing/2017/model3d" xmlns:o="urn:schemas-microsoft-com:office:office" xmlns:oel="http://schemas.microsoft.com/office/2019/extlst" xmlns:r="http://schemas.openxmlformats.org/officeDocument/2006/relationships" xmlns:m="http://schemas.openxmlformats.org/officeDocument/2006/math" xmlns:v="urn:schemas-microsoft-com:vml" xmlns:wp14="http://schemas.microsoft.com/office/word/2010/wordprocessingDrawing" xmlns:wp="http://schemas.openxmlformats.org/drawingml/2006/wordprocessingDrawing" xmlns:w10="urn:schemas-microsoft-com:office:word" xmlns:w="http://schemas.openxmlformats.org/wordprocessingml/2006/main" xmlns:w14="http://schemas.microsoft.com/office/word/2010/wordml" xmlns:w15="http://schemas.microsoft.com/office/word/2012/wordml" xmlns:w16cex="http://schemas.microsoft.com/office/word/2018/wordml/cex" xmlns:w16cid="http://schemas.microsoft.com/office/word/2016/wordml/cid" xmlns:w16="http://schemas.microsoft.com/office/word/2018/wordml" xmlns:w16du="http://schemas.microsoft.com/office/word/2023/wordml/word16du" xmlns:w16sdtdh="http://schemas.microsoft.com/office/word/2020/wordml/sdtdatahash" xmlns:w16se="http://schemas.microsoft.com/office/word/2015/wordml/symex" xmlns:wpg="http://schemas.microsoft.com/office/word/2010/wordprocessingGroup" xmlns:wpi="http://schemas.microsoft.com/office/word/2010/wordprocessingInk" xmlns:wne="http://schemas.microsoft.com/office/word/2006/wordml" xmlns:wps="http://schemas.microsoft.com/office/word/2010/wordprocessingShape" mc:Ignorable="w14 w15 w16se w16cid w16 w16cex w16sdtdh w16du wp14">
+  <w:sdt>
+    <w:sdtPr>
+      <w:id w:val="175009448"/>
+      <w:docPartObj>
+        <w:docPartGallery w:val="Page Numbers (Bottom of Page)"/>
+        <w:docPartUnique/>
+      </w:docPartObj>
+    </w:sdtPr>
+    <w:sdtEndPr>
+      <w:rPr>
+        <w:noProof/>
+      </w:rPr>
+    </w:sdtEndPr>
+    <w:sdtContent>
+      <w:p>
+        <w:pPr>
+          <w:pStyle w:val="Footer"/>
+        </w:pPr>
+        <w:r>
+          <w:fldChar w:fldCharType="begin"/>
+        </w:r>
+        <w:r>
+          <w:instrText xml:space="preserve"> PAGE   \* MERGEFORMAT </w:instrText>
+        </w:r>
+        <w:r>
+          <w:fldChar w:fldCharType="separate"/>
+        </w:r>
+        <w:r>
+          <w:rPr>
+            <w:noProof/>
+          </w:rPr>
+          <w:t>2</w:t>
+        </w:r>
+        <w:r>
+          <w:rPr>
+            <w:noProof/>
+          </w:rPr>
+          <w:fldChar w:fldCharType="end"/>
+        </w:r>
+      </w:p>
+    </w:sdtContent>
+  </w:sdt>
+  <w:p>
+    <w:pPr>
+      <w:pStyle w:val="Footer"/>
+    </w:pPr>
+  </w:p>
+</w:ftr>
+</file>
+
+<file path=word/footnotes.xml><?xml version="1.0" encoding="utf-8"?>
+<w:footnotes xmlns:wpc="http://schemas.microsoft.com/office/word/2010/wordprocessingCanvas" xmlns:cx="http://schemas.microsoft.com/office/drawing/2014/chartex" xmlns:cx1="http://schemas.microsoft.com/office/drawing/2015/9/8/chartex" xmlns:cx2="http://schemas.microsoft.com/office/drawing/2015/10/21/chartex" xmlns:cx3="http://schemas.microsoft.com/office/drawing/2016/5/9/chartex" xmlns:cx4="http://schemas.microsoft.com/office/drawing/2016/5/10/chartex" xmlns:cx5="http://schemas.microsoft.com/office/drawing/2016/5/11/chartex" xmlns:cx6="http://schemas.microsoft.com/office/drawing/2016/5/12/chartex" xmlns:cx7="http://schemas.microsoft.com/office/drawing/2016/5/13/chartex" xmlns:cx8="http://schemas.microsoft.com/office/drawing/2016/5/14/chartex" xmlns:mc="http://schemas.openxmlformats.org/markup-compatibility/2006" xmlns:aink="http://schemas.microsoft.com/office/drawing/2016/ink" xmlns:am3d="http://schemas.microsoft.com/office/drawing/2017/model3d" xmlns:o="urn:schemas-microsoft-com:office:office" xmlns:oel="http://schemas.microsoft.com/office/2019/extlst" xmlns:r="http://schemas.openxmlformats.org/officeDocument/2006/relationships" xmlns:m="http://schemas.openxmlformats.org/officeDocument/2006/math" xmlns:v="urn:schemas-microsoft-com:vml" xmlns:wp14="http://schemas.microsoft.com/office/word/2010/wordprocessingDrawing" xmlns:wp="http://schemas.openxmlformats.org/drawingml/2006/wordprocessingDrawing" xmlns:w10="urn:schemas-microsoft-com:office:word" xmlns:w="http://schemas.openxmlformats.org/wordprocessingml/2006/main" xmlns:w14="http://schemas.microsoft.com/office/word/2010/wordml" xmlns:w15="http://schemas.microsoft.com/office/word/2012/wordml" xmlns:w16cex="http://schemas.microsoft.com/office/word/2018/wordml/cex" xmlns:w16cid="http://schemas.microsoft.com/office/word/2016/wordml/cid" xmlns:w16="http://schemas.microsoft.com/office/word/2018/wordml" xmlns:w16du="http://schemas.microsoft.com/office/word/2023/wordml/word16du" xmlns:w16sdtdh="http://schemas.microsoft.com/office/word/2020/wordml/sdtdatahash" xmlns:w16se="http://schemas.microsoft.com/office/word/2015/wordml/symex" xmlns:wpg="http://schemas.microsoft.com/office/word/2010/wordprocessingGroup" xmlns:wpi="http://schemas.microsoft.com/office/word/2010/wordprocessingInk" xmlns:wne="http://schemas.microsoft.com/office/word/2006/wordml" xmlns:wps="http://schemas.microsoft.com/office/word/2010/wordprocessingShape" mc:Ignorable="w14 w15 w16se w16cid w16 w16cex w16sdtdh w16du wp14">
+  <w:footnote w:type="separator" w:id="-1">
+    <w:p>
+      <w:pPr>
+        <w:spacing w:after="0" w:line="240" w:lineRule="auto"/>
+      </w:pPr>
+      <w:r>
+        <w:separator/>
+      </w:r>
+    </w:p>
+  </w:footnote>
+  <w:footnote w:type="continuationSeparator" w:id="0">
+    <w:p>
+      <w:pPr>
+        <w:spacing w:after="0" w:line="240" w:lineRule="auto"/>
+      </w:pPr>
+      <w:r>
+        <w:continuationSeparator/>
+      </w:r>
+    </w:p>
+  </w:footnote>
+</w:footnotes>
 </file>
 
 <file path=word/styles.xml><?xml version="1.0" encoding="utf-8"?>
@@ -2145,6 +2526,73 @@
     <w:semiHidden/>
     <w:unhideWhenUsed/>
   </w:style>
+  <w:style w:type="character" w:styleId="Hyperlink">
+    <w:name w:val="Hyperlink"/>
+    <w:basedOn w:val="DefaultParagraphFont"/>
+    <w:uiPriority w:val="99"/>
+    <w:unhideWhenUsed/>
+    <w:rsid w:val="00A82AB6"/>
+    <w:rPr>
+      <w:color w:val="0563C1" w:themeColor="hyperlink"/>
+      <w:u w:val="single"/>
+    </w:rPr>
+  </w:style>
+  <w:style w:type="character" w:styleId="UnresolvedMention">
+    <w:name w:val="Unresolved Mention"/>
+    <w:basedOn w:val="DefaultParagraphFont"/>
+    <w:uiPriority w:val="99"/>
+    <w:semiHidden/>
+    <w:unhideWhenUsed/>
+    <w:rsid w:val="00A82AB6"/>
+    <w:rPr>
+      <w:color w:val="605E5C"/>
+      <w:shd w:val="clear" w:color="auto" w:fill="E1DFDD"/>
+    </w:rPr>
+  </w:style>
+  <w:style w:type="paragraph" w:styleId="Header">
+    <w:name w:val="header"/>
+    <w:basedOn w:val="Normal"/>
+    <w:link w:val="HeaderChar"/>
+    <w:uiPriority w:val="99"/>
+    <w:unhideWhenUsed/>
+    <w:rsid w:val="007C614E"/>
+    <w:pPr>
+      <w:tabs>
+        <w:tab w:val="center" w:pos="4680"/>
+        <w:tab w:val="right" w:pos="9360"/>
+      </w:tabs>
+      <w:spacing w:after="0" w:line="240" w:lineRule="auto"/>
+    </w:pPr>
+  </w:style>
+  <w:style w:type="character" w:customStyle="1" w:styleId="HeaderChar">
+    <w:name w:val="Header Char"/>
+    <w:basedOn w:val="DefaultParagraphFont"/>
+    <w:link w:val="Header"/>
+    <w:uiPriority w:val="99"/>
+    <w:rsid w:val="007C614E"/>
+  </w:style>
+  <w:style w:type="paragraph" w:styleId="Footer">
+    <w:name w:val="footer"/>
+    <w:basedOn w:val="Normal"/>
+    <w:link w:val="FooterChar"/>
+    <w:uiPriority w:val="99"/>
+    <w:unhideWhenUsed/>
+    <w:rsid w:val="007C614E"/>
+    <w:pPr>
+      <w:tabs>
+        <w:tab w:val="center" w:pos="4680"/>
+        <w:tab w:val="right" w:pos="9360"/>
+      </w:tabs>
+      <w:spacing w:after="0" w:line="240" w:lineRule="auto"/>
+    </w:pPr>
+  </w:style>
+  <w:style w:type="character" w:customStyle="1" w:styleId="FooterChar">
+    <w:name w:val="Footer Char"/>
+    <w:basedOn w:val="DefaultParagraphFont"/>
+    <w:link w:val="Footer"/>
+    <w:uiPriority w:val="99"/>
+    <w:rsid w:val="007C614E"/>
+  </w:style>
 </w:styles>
 </file>
 
